--- a/Dokumentation/Testprotokolle/Vorlagen/Vorlage_Testprotokoll_Noten.docx
+++ b/Dokumentation/Testprotokolle/Vorlagen/Vorlage_Testprotokoll_Noten.docx
@@ -1,6 +1,6 @@
 
 <file path=word/document.xml><?xml version="1.0" encoding="utf-8"?>
-<w:document xmlns:ve="http://schemas.openxmlformats.org/markup-compatibility/2006" xmlns:o="urn:schemas-microsoft-com:office:office" xmlns:r="http://schemas.openxmlformats.org/officeDocument/2006/relationships" xmlns:m="http://schemas.openxmlformats.org/officeDocument/2006/math" xmlns:v="urn:schemas-microsoft-com:vml" xmlns:wp="http://schemas.openxmlformats.org/drawingml/2006/wordprocessingDrawing" xmlns:w10="urn:schemas-microsoft-com:office:word" xmlns:w="http://schemas.openxmlformats.org/wordprocessingml/2006/main" xmlns:wne="http://schemas.microsoft.com/office/word/2006/wordml">
+<w:document xmlns:wpc="http://schemas.microsoft.com/office/word/2010/wordprocessingCanvas" xmlns:mc="http://schemas.openxmlformats.org/markup-compatibility/2006" xmlns:o="urn:schemas-microsoft-com:office:office" xmlns:r="http://schemas.openxmlformats.org/officeDocument/2006/relationships" xmlns:m="http://schemas.openxmlformats.org/officeDocument/2006/math" xmlns:v="urn:schemas-microsoft-com:vml" xmlns:wp14="http://schemas.microsoft.com/office/word/2010/wordprocessingDrawing" xmlns:wp="http://schemas.openxmlformats.org/drawingml/2006/wordprocessingDrawing" xmlns:w10="urn:schemas-microsoft-com:office:word" xmlns:w="http://schemas.openxmlformats.org/wordprocessingml/2006/main" xmlns:w14="http://schemas.microsoft.com/office/word/2010/wordml" xmlns:w15="http://schemas.microsoft.com/office/word/2012/wordml" xmlns:wpg="http://schemas.microsoft.com/office/word/2010/wordprocessingGroup" xmlns:wpi="http://schemas.microsoft.com/office/word/2010/wordprocessingInk" xmlns:wne="http://schemas.microsoft.com/office/word/2006/wordml" xmlns:wps="http://schemas.microsoft.com/office/word/2010/wordprocessingShape" mc:Ignorable="w14 w15 wp14">
   <w:body>
     <w:p>
       <w:pPr>
@@ -60,7 +60,7 @@
           <w:left w:w="180" w:type="dxa"/>
           <w:right w:w="180" w:type="dxa"/>
         </w:tblCellMar>
-        <w:tblLook w:val="0000"/>
+        <w:tblLook w:val="0000" w:firstRow="0" w:lastRow="0" w:firstColumn="0" w:lastColumn="0" w:noHBand="0" w:noVBand="0"/>
       </w:tblPr>
       <w:tblGrid>
         <w:gridCol w:w="2700"/>
@@ -111,12 +111,7 @@
               <w:t>T</w:t>
             </w:r>
             <w:r>
-              <w:t>L</w:t>
-            </w:r>
-            <w:bookmarkStart w:id="0" w:name="_GoBack"/>
-            <w:bookmarkEnd w:id="0"/>
-            <w:r>
-              <w:t>-APP</w:t>
+              <w:t>L-APP</w:t>
             </w:r>
           </w:p>
         </w:tc>
@@ -426,7 +421,7 @@
           <w:left w:w="180" w:type="dxa"/>
           <w:right w:w="180" w:type="dxa"/>
         </w:tblCellMar>
-        <w:tblLook w:val="0000"/>
+        <w:tblLook w:val="0000" w:firstRow="0" w:lastRow="0" w:firstColumn="0" w:lastColumn="0" w:noHBand="0" w:noVBand="0"/>
       </w:tblPr>
       <w:tblGrid>
         <w:gridCol w:w="2700"/>
@@ -547,7 +542,7 @@
           </w:p>
           <w:tbl>
             <w:tblPr>
-              <w:tblStyle w:val="Tabellengitternetz"/>
+              <w:tblStyle w:val="Tabellenraster"/>
               <w:tblW w:w="5000" w:type="pct"/>
               <w:tblBorders>
                 <w:top w:val="none" w:sz="0" w:space="0" w:color="auto"/>
@@ -558,7 +553,7 @@
                 <w:insideV w:val="none" w:sz="0" w:space="0" w:color="auto"/>
               </w:tblBorders>
               <w:tblLayout w:type="fixed"/>
-              <w:tblLook w:val="04A0"/>
+              <w:tblLook w:val="04A0" w:firstRow="1" w:lastRow="0" w:firstColumn="1" w:lastColumn="0" w:noHBand="0" w:noVBand="1"/>
             </w:tblPr>
             <w:tblGrid>
               <w:gridCol w:w="1168"/>
@@ -588,7 +583,7 @@
                       </w:ffData>
                     </w:fldChar>
                   </w:r>
-                  <w:bookmarkStart w:id="1" w:name="Kontrollkästchen1"/>
+                  <w:bookmarkStart w:id="0" w:name="Kontrollkästchen1"/>
                   <w:r>
                     <w:instrText xml:space="preserve"> FORMCHECKBOX </w:instrText>
                   </w:r>
@@ -598,7 +593,7 @@
                   <w:r>
                     <w:fldChar w:fldCharType="end"/>
                   </w:r>
-                  <w:bookmarkEnd w:id="1"/>
+                  <w:bookmarkEnd w:id="0"/>
                   <w:r>
                     <w:t xml:space="preserve"> ja</w:t>
                   </w:r>
@@ -626,7 +621,7 @@
                       </w:ffData>
                     </w:fldChar>
                   </w:r>
-                  <w:bookmarkStart w:id="2" w:name="Kontrollkästchen2"/>
+                  <w:bookmarkStart w:id="1" w:name="Kontrollkästchen2"/>
                   <w:r>
                     <w:instrText xml:space="preserve"> FORMCHECKBOX </w:instrText>
                   </w:r>
@@ -636,7 +631,7 @@
                   <w:r>
                     <w:fldChar w:fldCharType="end"/>
                   </w:r>
-                  <w:bookmarkEnd w:id="2"/>
+                  <w:bookmarkEnd w:id="1"/>
                   <w:r>
                     <w:t xml:space="preserve"> nein</w:t>
                   </w:r>
@@ -664,7 +659,7 @@
                       </w:ffData>
                     </w:fldChar>
                   </w:r>
-                  <w:bookmarkStart w:id="3" w:name="Kontrollkästchen3"/>
+                  <w:bookmarkStart w:id="2" w:name="Kontrollkästchen3"/>
                   <w:r>
                     <w:instrText xml:space="preserve"> FORMCHECKBOX </w:instrText>
                   </w:r>
@@ -674,7 +669,7 @@
                   <w:r>
                     <w:fldChar w:fldCharType="end"/>
                   </w:r>
-                  <w:bookmarkEnd w:id="3"/>
+                  <w:bookmarkEnd w:id="2"/>
                   <w:r>
                     <w:t xml:space="preserve"> nicht bewertet</w:t>
                   </w:r>
@@ -746,7 +741,7 @@
           </w:p>
           <w:tbl>
             <w:tblPr>
-              <w:tblStyle w:val="Tabellengitternetz"/>
+              <w:tblStyle w:val="Tabellenraster"/>
               <w:tblW w:w="5000" w:type="pct"/>
               <w:tblBorders>
                 <w:top w:val="none" w:sz="0" w:space="0" w:color="auto"/>
@@ -757,7 +752,7 @@
                 <w:insideV w:val="none" w:sz="0" w:space="0" w:color="auto"/>
               </w:tblBorders>
               <w:tblLayout w:type="fixed"/>
-              <w:tblLook w:val="04A0"/>
+              <w:tblLook w:val="04A0" w:firstRow="1" w:lastRow="0" w:firstColumn="1" w:lastColumn="0" w:noHBand="0" w:noVBand="1"/>
             </w:tblPr>
             <w:tblGrid>
               <w:gridCol w:w="1168"/>
@@ -932,7 +927,7 @@
           </w:p>
           <w:tbl>
             <w:tblPr>
-              <w:tblStyle w:val="Tabellengitternetz"/>
+              <w:tblStyle w:val="Tabellenraster"/>
               <w:tblW w:w="5000" w:type="pct"/>
               <w:tblBorders>
                 <w:top w:val="none" w:sz="0" w:space="0" w:color="auto"/>
@@ -943,7 +938,7 @@
                 <w:insideV w:val="none" w:sz="0" w:space="0" w:color="auto"/>
               </w:tblBorders>
               <w:tblLayout w:type="fixed"/>
-              <w:tblLook w:val="04A0"/>
+              <w:tblLook w:val="04A0" w:firstRow="1" w:lastRow="0" w:firstColumn="1" w:lastColumn="0" w:noHBand="0" w:noVBand="1"/>
             </w:tblPr>
             <w:tblGrid>
               <w:gridCol w:w="1168"/>
@@ -1133,7 +1128,7 @@
           </w:p>
           <w:tbl>
             <w:tblPr>
-              <w:tblStyle w:val="Tabellengitternetz"/>
+              <w:tblStyle w:val="Tabellenraster"/>
               <w:tblW w:w="5000" w:type="pct"/>
               <w:tblBorders>
                 <w:top w:val="none" w:sz="0" w:space="0" w:color="auto"/>
@@ -1144,7 +1139,7 @@
                 <w:insideV w:val="none" w:sz="0" w:space="0" w:color="auto"/>
               </w:tblBorders>
               <w:tblLayout w:type="fixed"/>
-              <w:tblLook w:val="04A0"/>
+              <w:tblLook w:val="04A0" w:firstRow="1" w:lastRow="0" w:firstColumn="1" w:lastColumn="0" w:noHBand="0" w:noVBand="1"/>
             </w:tblPr>
             <w:tblGrid>
               <w:gridCol w:w="1168"/>
@@ -1300,7 +1295,7 @@
           </w:p>
           <w:tbl>
             <w:tblPr>
-              <w:tblStyle w:val="Tabellengitternetz"/>
+              <w:tblStyle w:val="Tabellenraster"/>
               <w:tblW w:w="5000" w:type="pct"/>
               <w:tblBorders>
                 <w:top w:val="none" w:sz="0" w:space="0" w:color="auto"/>
@@ -1311,7 +1306,7 @@
                 <w:insideV w:val="none" w:sz="0" w:space="0" w:color="auto"/>
               </w:tblBorders>
               <w:tblLayout w:type="fixed"/>
-              <w:tblLook w:val="04A0"/>
+              <w:tblLook w:val="04A0" w:firstRow="1" w:lastRow="0" w:firstColumn="1" w:lastColumn="0" w:noHBand="0" w:noVBand="1"/>
             </w:tblPr>
             <w:tblGrid>
               <w:gridCol w:w="1168"/>
@@ -1473,7 +1468,7 @@
           </w:p>
           <w:tbl>
             <w:tblPr>
-              <w:tblStyle w:val="Tabellengitternetz"/>
+              <w:tblStyle w:val="Tabellenraster"/>
               <w:tblW w:w="5000" w:type="pct"/>
               <w:tblBorders>
                 <w:top w:val="none" w:sz="0" w:space="0" w:color="auto"/>
@@ -1484,7 +1479,7 @@
                 <w:insideV w:val="none" w:sz="0" w:space="0" w:color="auto"/>
               </w:tblBorders>
               <w:tblLayout w:type="fixed"/>
-              <w:tblLook w:val="04A0"/>
+              <w:tblLook w:val="04A0" w:firstRow="1" w:lastRow="0" w:firstColumn="1" w:lastColumn="0" w:noHBand="0" w:noVBand="1"/>
             </w:tblPr>
             <w:tblGrid>
               <w:gridCol w:w="1168"/>
@@ -1616,7 +1611,7 @@
           <w:left w:w="180" w:type="dxa"/>
           <w:right w:w="180" w:type="dxa"/>
         </w:tblCellMar>
-        <w:tblLook w:val="0000"/>
+        <w:tblLook w:val="0000" w:firstRow="0" w:lastRow="0" w:firstColumn="0" w:lastColumn="0" w:noHBand="0" w:noVBand="0"/>
       </w:tblPr>
       <w:tblGrid>
         <w:gridCol w:w="2700"/>
@@ -1693,7 +1688,7 @@
           </w:p>
           <w:tbl>
             <w:tblPr>
-              <w:tblStyle w:val="Tabellengitternetz"/>
+              <w:tblStyle w:val="Tabellenraster"/>
               <w:tblW w:w="5000" w:type="pct"/>
               <w:tblBorders>
                 <w:top w:val="none" w:sz="0" w:space="0" w:color="auto"/>
@@ -1704,7 +1699,7 @@
                 <w:insideV w:val="none" w:sz="0" w:space="0" w:color="auto"/>
               </w:tblBorders>
               <w:tblLayout w:type="fixed"/>
-              <w:tblLook w:val="04A0"/>
+              <w:tblLook w:val="04A0" w:firstRow="1" w:lastRow="0" w:firstColumn="1" w:lastColumn="0" w:noHBand="0" w:noVBand="1"/>
             </w:tblPr>
             <w:tblGrid>
               <w:gridCol w:w="1168"/>
@@ -1876,7 +1871,7 @@
           </w:p>
           <w:tbl>
             <w:tblPr>
-              <w:tblStyle w:val="Tabellengitternetz"/>
+              <w:tblStyle w:val="Tabellenraster"/>
               <w:tblW w:w="5000" w:type="pct"/>
               <w:tblBorders>
                 <w:top w:val="none" w:sz="0" w:space="0" w:color="auto"/>
@@ -1887,7 +1882,7 @@
                 <w:insideV w:val="none" w:sz="0" w:space="0" w:color="auto"/>
               </w:tblBorders>
               <w:tblLayout w:type="fixed"/>
-              <w:tblLook w:val="04A0"/>
+              <w:tblLook w:val="04A0" w:firstRow="1" w:lastRow="0" w:firstColumn="1" w:lastColumn="0" w:noHBand="0" w:noVBand="1"/>
             </w:tblPr>
             <w:tblGrid>
               <w:gridCol w:w="1168"/>
@@ -2052,7 +2047,7 @@
           </w:p>
           <w:tbl>
             <w:tblPr>
-              <w:tblStyle w:val="Tabellengitternetz"/>
+              <w:tblStyle w:val="Tabellenraster"/>
               <w:tblW w:w="5000" w:type="pct"/>
               <w:tblBorders>
                 <w:top w:val="none" w:sz="0" w:space="0" w:color="auto"/>
@@ -2063,7 +2058,7 @@
                 <w:insideV w:val="none" w:sz="0" w:space="0" w:color="auto"/>
               </w:tblBorders>
               <w:tblLayout w:type="fixed"/>
-              <w:tblLook w:val="04A0"/>
+              <w:tblLook w:val="04A0" w:firstRow="1" w:lastRow="0" w:firstColumn="1" w:lastColumn="0" w:noHBand="0" w:noVBand="1"/>
             </w:tblPr>
             <w:tblGrid>
               <w:gridCol w:w="1168"/>
@@ -2225,7 +2220,7 @@
           </w:p>
           <w:tbl>
             <w:tblPr>
-              <w:tblStyle w:val="Tabellengitternetz"/>
+              <w:tblStyle w:val="Tabellenraster"/>
               <w:tblW w:w="5000" w:type="pct"/>
               <w:tblBorders>
                 <w:top w:val="none" w:sz="0" w:space="0" w:color="auto"/>
@@ -2236,7 +2231,7 @@
                 <w:insideV w:val="none" w:sz="0" w:space="0" w:color="auto"/>
               </w:tblBorders>
               <w:tblLayout w:type="fixed"/>
-              <w:tblLook w:val="04A0"/>
+              <w:tblLook w:val="04A0" w:firstRow="1" w:lastRow="0" w:firstColumn="1" w:lastColumn="0" w:noHBand="0" w:noVBand="1"/>
             </w:tblPr>
             <w:tblGrid>
               <w:gridCol w:w="1168"/>
@@ -2422,7 +2417,7 @@
           </w:p>
           <w:tbl>
             <w:tblPr>
-              <w:tblStyle w:val="Tabellengitternetz"/>
+              <w:tblStyle w:val="Tabellenraster"/>
               <w:tblW w:w="5000" w:type="pct"/>
               <w:tblBorders>
                 <w:top w:val="none" w:sz="0" w:space="0" w:color="auto"/>
@@ -2433,7 +2428,7 @@
                 <w:insideV w:val="none" w:sz="0" w:space="0" w:color="auto"/>
               </w:tblBorders>
               <w:tblLayout w:type="fixed"/>
-              <w:tblLook w:val="04A0"/>
+              <w:tblLook w:val="04A0" w:firstRow="1" w:lastRow="0" w:firstColumn="1" w:lastColumn="0" w:noHBand="0" w:noVBand="1"/>
             </w:tblPr>
             <w:tblGrid>
               <w:gridCol w:w="1168"/>
@@ -2590,7 +2585,15 @@
               <w:rPr>
                 <w:i/>
               </w:rPr>
-              <w:t xml:space="preserve">Sonderzeichen sind erlaubt? Wenn </w:t>
+              <w:t>Sonderzeichen</w:t>
+            </w:r>
+            <w:bookmarkStart w:id="3" w:name="_GoBack"/>
+            <w:bookmarkEnd w:id="3"/>
+            <w:r>
+              <w:rPr>
+                <w:i/>
+              </w:rPr>
+              <w:t xml:space="preserve"> erlaubt? Wenn </w:t>
             </w:r>
             <w:r>
               <w:rPr>
@@ -2619,7 +2622,7 @@
           </w:p>
           <w:tbl>
             <w:tblPr>
-              <w:tblStyle w:val="Tabellengitternetz"/>
+              <w:tblStyle w:val="Tabellenraster"/>
               <w:tblW w:w="5000" w:type="pct"/>
               <w:tblBorders>
                 <w:top w:val="none" w:sz="0" w:space="0" w:color="auto"/>
@@ -2630,7 +2633,7 @@
                 <w:insideV w:val="none" w:sz="0" w:space="0" w:color="auto"/>
               </w:tblBorders>
               <w:tblLayout w:type="fixed"/>
-              <w:tblLook w:val="04A0"/>
+              <w:tblLook w:val="04A0" w:firstRow="1" w:lastRow="0" w:firstColumn="1" w:lastColumn="0" w:noHBand="0" w:noVBand="1"/>
             </w:tblPr>
             <w:tblGrid>
               <w:gridCol w:w="1167"/>
@@ -2815,7 +2818,7 @@
           </w:p>
           <w:tbl>
             <w:tblPr>
-              <w:tblStyle w:val="Tabellengitternetz"/>
+              <w:tblStyle w:val="Tabellenraster"/>
               <w:tblW w:w="5000" w:type="pct"/>
               <w:tblBorders>
                 <w:top w:val="none" w:sz="0" w:space="0" w:color="auto"/>
@@ -2826,7 +2829,7 @@
                 <w:insideV w:val="none" w:sz="0" w:space="0" w:color="auto"/>
               </w:tblBorders>
               <w:tblLayout w:type="fixed"/>
-              <w:tblLook w:val="04A0"/>
+              <w:tblLook w:val="04A0" w:firstRow="1" w:lastRow="0" w:firstColumn="1" w:lastColumn="0" w:noHBand="0" w:noVBand="1"/>
             </w:tblPr>
             <w:tblGrid>
               <w:gridCol w:w="5791"/>
@@ -3014,7 +3017,7 @@
           </w:p>
           <w:tbl>
             <w:tblPr>
-              <w:tblStyle w:val="Tabellengitternetz"/>
+              <w:tblStyle w:val="Tabellenraster"/>
               <w:tblW w:w="5000" w:type="pct"/>
               <w:tblBorders>
                 <w:top w:val="none" w:sz="0" w:space="0" w:color="auto"/>
@@ -3025,7 +3028,7 @@
                 <w:insideV w:val="none" w:sz="0" w:space="0" w:color="auto"/>
               </w:tblBorders>
               <w:tblLayout w:type="fixed"/>
-              <w:tblLook w:val="04A0"/>
+              <w:tblLook w:val="04A0" w:firstRow="1" w:lastRow="0" w:firstColumn="1" w:lastColumn="0" w:noHBand="0" w:noVBand="1"/>
             </w:tblPr>
             <w:tblGrid>
               <w:gridCol w:w="1168"/>
@@ -3193,7 +3196,7 @@
           </w:p>
           <w:tbl>
             <w:tblPr>
-              <w:tblStyle w:val="Tabellengitternetz"/>
+              <w:tblStyle w:val="Tabellenraster"/>
               <w:tblW w:w="5000" w:type="pct"/>
               <w:tblBorders>
                 <w:top w:val="none" w:sz="0" w:space="0" w:color="auto"/>
@@ -3204,7 +3207,7 @@
                 <w:insideV w:val="none" w:sz="0" w:space="0" w:color="auto"/>
               </w:tblBorders>
               <w:tblLayout w:type="fixed"/>
-              <w:tblLook w:val="04A0"/>
+              <w:tblLook w:val="04A0" w:firstRow="1" w:lastRow="0" w:firstColumn="1" w:lastColumn="0" w:noHBand="0" w:noVBand="1"/>
             </w:tblPr>
             <w:tblGrid>
               <w:gridCol w:w="1168"/>
@@ -3238,6 +3241,9 @@
                     <w:instrText xml:space="preserve"> FORMCHECKBOX </w:instrText>
                   </w:r>
                   <w:r>
+                    <w:fldChar w:fldCharType="separate"/>
+                  </w:r>
+                  <w:r>
                     <w:fldChar w:fldCharType="end"/>
                   </w:r>
                   <w:r>
@@ -3271,6 +3277,9 @@
                     <w:instrText xml:space="preserve"> FORMCHECKBOX </w:instrText>
                   </w:r>
                   <w:r>
+                    <w:fldChar w:fldCharType="separate"/>
+                  </w:r>
+                  <w:r>
                     <w:fldChar w:fldCharType="end"/>
                   </w:r>
                   <w:r>
@@ -3304,6 +3313,9 @@
                     <w:instrText xml:space="preserve"> FORMCHECKBOX </w:instrText>
                   </w:r>
                   <w:r>
+                    <w:fldChar w:fldCharType="separate"/>
+                  </w:r>
+                  <w:r>
                     <w:fldChar w:fldCharType="end"/>
                   </w:r>
                   <w:r>
@@ -3335,7 +3347,7 @@
           </w:p>
           <w:tbl>
             <w:tblPr>
-              <w:tblStyle w:val="Tabellengitternetz"/>
+              <w:tblStyle w:val="Tabellenraster"/>
               <w:tblW w:w="5000" w:type="pct"/>
               <w:tblBorders>
                 <w:top w:val="none" w:sz="0" w:space="0" w:color="auto"/>
@@ -3346,7 +3358,7 @@
                 <w:insideV w:val="none" w:sz="0" w:space="0" w:color="auto"/>
               </w:tblBorders>
               <w:tblLayout w:type="fixed"/>
-              <w:tblLook w:val="04A0"/>
+              <w:tblLook w:val="04A0" w:firstRow="1" w:lastRow="0" w:firstColumn="1" w:lastColumn="0" w:noHBand="0" w:noVBand="1"/>
             </w:tblPr>
             <w:tblGrid>
               <w:gridCol w:w="1168"/>
@@ -3543,7 +3555,7 @@
           </w:p>
           <w:tbl>
             <w:tblPr>
-              <w:tblStyle w:val="Tabellengitternetz"/>
+              <w:tblStyle w:val="Tabellenraster"/>
               <w:tblW w:w="5000" w:type="pct"/>
               <w:tblBorders>
                 <w:top w:val="none" w:sz="0" w:space="0" w:color="auto"/>
@@ -3554,7 +3566,7 @@
                 <w:insideV w:val="none" w:sz="0" w:space="0" w:color="auto"/>
               </w:tblBorders>
               <w:tblLayout w:type="fixed"/>
-              <w:tblLook w:val="04A0"/>
+              <w:tblLook w:val="04A0" w:firstRow="1" w:lastRow="0" w:firstColumn="1" w:lastColumn="0" w:noHBand="0" w:noVBand="1"/>
             </w:tblPr>
             <w:tblGrid>
               <w:gridCol w:w="1168"/>
@@ -3706,7 +3718,7 @@
           </w:p>
           <w:tbl>
             <w:tblPr>
-              <w:tblStyle w:val="Tabellengitternetz"/>
+              <w:tblStyle w:val="Tabellenraster"/>
               <w:tblW w:w="5000" w:type="pct"/>
               <w:tblBorders>
                 <w:top w:val="none" w:sz="0" w:space="0" w:color="auto"/>
@@ -3717,7 +3729,7 @@
                 <w:insideV w:val="none" w:sz="0" w:space="0" w:color="auto"/>
               </w:tblBorders>
               <w:tblLayout w:type="fixed"/>
-              <w:tblLook w:val="04A0"/>
+              <w:tblLook w:val="04A0" w:firstRow="1" w:lastRow="0" w:firstColumn="1" w:lastColumn="0" w:noHBand="0" w:noVBand="1"/>
             </w:tblPr>
             <w:tblGrid>
               <w:gridCol w:w="1168"/>
@@ -3856,7 +3868,7 @@
           <w:left w:w="180" w:type="dxa"/>
           <w:right w:w="180" w:type="dxa"/>
         </w:tblCellMar>
-        <w:tblLook w:val="0000"/>
+        <w:tblLook w:val="0000" w:firstRow="0" w:lastRow="0" w:firstColumn="0" w:lastColumn="0" w:noHBand="0" w:noVBand="0"/>
       </w:tblPr>
       <w:tblGrid>
         <w:gridCol w:w="2700"/>
@@ -3933,7 +3945,7 @@
           <w:left w:w="180" w:type="dxa"/>
           <w:right w:w="180" w:type="dxa"/>
         </w:tblCellMar>
-        <w:tblLook w:val="0000"/>
+        <w:tblLook w:val="0000" w:firstRow="0" w:lastRow="0" w:firstColumn="0" w:lastColumn="0" w:noHBand="0" w:noVBand="0"/>
       </w:tblPr>
       <w:tblGrid>
         <w:gridCol w:w="2700"/>
@@ -4137,7 +4149,7 @@
           <w:left w:w="180" w:type="dxa"/>
           <w:right w:w="180" w:type="dxa"/>
         </w:tblCellMar>
-        <w:tblLook w:val="0000"/>
+        <w:tblLook w:val="0000" w:firstRow="0" w:lastRow="0" w:firstColumn="0" w:lastColumn="0" w:noHBand="0" w:noVBand="0"/>
       </w:tblPr>
       <w:tblGrid>
         <w:gridCol w:w="2700"/>
@@ -4324,7 +4336,7 @@
           <w:left w:w="180" w:type="dxa"/>
           <w:right w:w="180" w:type="dxa"/>
         </w:tblCellMar>
-        <w:tblLook w:val="0000"/>
+        <w:tblLook w:val="0000" w:firstRow="0" w:lastRow="0" w:firstColumn="0" w:lastColumn="0" w:noHBand="0" w:noVBand="0"/>
       </w:tblPr>
       <w:tblGrid>
         <w:gridCol w:w="2700"/>
@@ -4456,7 +4468,7 @@
 </file>
 
 <file path=word/endnotes.xml><?xml version="1.0" encoding="utf-8"?>
-<w:endnotes xmlns:ve="http://schemas.openxmlformats.org/markup-compatibility/2006" xmlns:o="urn:schemas-microsoft-com:office:office" xmlns:r="http://schemas.openxmlformats.org/officeDocument/2006/relationships" xmlns:m="http://schemas.openxmlformats.org/officeDocument/2006/math" xmlns:v="urn:schemas-microsoft-com:vml" xmlns:wp="http://schemas.openxmlformats.org/drawingml/2006/wordprocessingDrawing" xmlns:w10="urn:schemas-microsoft-com:office:word" xmlns:w="http://schemas.openxmlformats.org/wordprocessingml/2006/main" xmlns:wne="http://schemas.microsoft.com/office/word/2006/wordml">
+<w:endnotes xmlns:wpc="http://schemas.microsoft.com/office/word/2010/wordprocessingCanvas" xmlns:mc="http://schemas.openxmlformats.org/markup-compatibility/2006" xmlns:o="urn:schemas-microsoft-com:office:office" xmlns:r="http://schemas.openxmlformats.org/officeDocument/2006/relationships" xmlns:m="http://schemas.openxmlformats.org/officeDocument/2006/math" xmlns:v="urn:schemas-microsoft-com:vml" xmlns:wp14="http://schemas.microsoft.com/office/word/2010/wordprocessingDrawing" xmlns:wp="http://schemas.openxmlformats.org/drawingml/2006/wordprocessingDrawing" xmlns:w10="urn:schemas-microsoft-com:office:word" xmlns:w="http://schemas.openxmlformats.org/wordprocessingml/2006/main" xmlns:w14="http://schemas.microsoft.com/office/word/2010/wordml" xmlns:w15="http://schemas.microsoft.com/office/word/2012/wordml" xmlns:wpg="http://schemas.microsoft.com/office/word/2010/wordprocessingGroup" xmlns:wpi="http://schemas.microsoft.com/office/word/2010/wordprocessingInk" xmlns:wne="http://schemas.microsoft.com/office/word/2006/wordml" xmlns:wps="http://schemas.microsoft.com/office/word/2010/wordprocessingShape" mc:Ignorable="w14 w15 wp14">
   <w:endnote w:type="separator" w:id="-1">
     <w:p>
       <w:pPr>
@@ -4481,7 +4493,7 @@
 </file>
 
 <file path=word/footer1.xml><?xml version="1.0" encoding="utf-8"?>
-<w:ftr xmlns:ve="http://schemas.openxmlformats.org/markup-compatibility/2006" xmlns:o="urn:schemas-microsoft-com:office:office" xmlns:r="http://schemas.openxmlformats.org/officeDocument/2006/relationships" xmlns:m="http://schemas.openxmlformats.org/officeDocument/2006/math" xmlns:v="urn:schemas-microsoft-com:vml" xmlns:wp="http://schemas.openxmlformats.org/drawingml/2006/wordprocessingDrawing" xmlns:w10="urn:schemas-microsoft-com:office:word" xmlns:w="http://schemas.openxmlformats.org/wordprocessingml/2006/main" xmlns:wne="http://schemas.microsoft.com/office/word/2006/wordml">
+<w:ftr xmlns:wpc="http://schemas.microsoft.com/office/word/2010/wordprocessingCanvas" xmlns:mc="http://schemas.openxmlformats.org/markup-compatibility/2006" xmlns:o="urn:schemas-microsoft-com:office:office" xmlns:r="http://schemas.openxmlformats.org/officeDocument/2006/relationships" xmlns:m="http://schemas.openxmlformats.org/officeDocument/2006/math" xmlns:v="urn:schemas-microsoft-com:vml" xmlns:wp14="http://schemas.microsoft.com/office/word/2010/wordprocessingDrawing" xmlns:wp="http://schemas.openxmlformats.org/drawingml/2006/wordprocessingDrawing" xmlns:w10="urn:schemas-microsoft-com:office:word" xmlns:w="http://schemas.openxmlformats.org/wordprocessingml/2006/main" xmlns:w14="http://schemas.microsoft.com/office/word/2010/wordml" xmlns:w15="http://schemas.microsoft.com/office/word/2012/wordml" xmlns:wpg="http://schemas.microsoft.com/office/word/2010/wordprocessingGroup" xmlns:wpi="http://schemas.microsoft.com/office/word/2010/wordprocessingInk" xmlns:wne="http://schemas.microsoft.com/office/word/2006/wordml" xmlns:wps="http://schemas.microsoft.com/office/word/2010/wordprocessingShape" mc:Ignorable="w14 w15 wp14">
   <w:p>
     <w:pPr>
       <w:tabs>
@@ -4551,7 +4563,7 @@
 </file>
 
 <file path=word/footnotes.xml><?xml version="1.0" encoding="utf-8"?>
-<w:footnotes xmlns:ve="http://schemas.openxmlformats.org/markup-compatibility/2006" xmlns:o="urn:schemas-microsoft-com:office:office" xmlns:r="http://schemas.openxmlformats.org/officeDocument/2006/relationships" xmlns:m="http://schemas.openxmlformats.org/officeDocument/2006/math" xmlns:v="urn:schemas-microsoft-com:vml" xmlns:wp="http://schemas.openxmlformats.org/drawingml/2006/wordprocessingDrawing" xmlns:w10="urn:schemas-microsoft-com:office:word" xmlns:w="http://schemas.openxmlformats.org/wordprocessingml/2006/main" xmlns:wne="http://schemas.microsoft.com/office/word/2006/wordml">
+<w:footnotes xmlns:wpc="http://schemas.microsoft.com/office/word/2010/wordprocessingCanvas" xmlns:mc="http://schemas.openxmlformats.org/markup-compatibility/2006" xmlns:o="urn:schemas-microsoft-com:office:office" xmlns:r="http://schemas.openxmlformats.org/officeDocument/2006/relationships" xmlns:m="http://schemas.openxmlformats.org/officeDocument/2006/math" xmlns:v="urn:schemas-microsoft-com:vml" xmlns:wp14="http://schemas.microsoft.com/office/word/2010/wordprocessingDrawing" xmlns:wp="http://schemas.openxmlformats.org/drawingml/2006/wordprocessingDrawing" xmlns:w10="urn:schemas-microsoft-com:office:word" xmlns:w="http://schemas.openxmlformats.org/wordprocessingml/2006/main" xmlns:w14="http://schemas.microsoft.com/office/word/2010/wordml" xmlns:w15="http://schemas.microsoft.com/office/word/2012/wordml" xmlns:wpg="http://schemas.microsoft.com/office/word/2010/wordprocessingGroup" xmlns:wpi="http://schemas.microsoft.com/office/word/2010/wordprocessingInk" xmlns:wne="http://schemas.microsoft.com/office/word/2006/wordml" xmlns:wps="http://schemas.microsoft.com/office/word/2010/wordprocessingShape" mc:Ignorable="w14 w15 wp14">
   <w:footnote w:type="separator" w:id="-1">
     <w:p>
       <w:pPr>
@@ -4576,7 +4588,7 @@
 </file>
 
 <file path=word/header1.xml><?xml version="1.0" encoding="utf-8"?>
-<w:hdr xmlns:ve="http://schemas.openxmlformats.org/markup-compatibility/2006" xmlns:o="urn:schemas-microsoft-com:office:office" xmlns:r="http://schemas.openxmlformats.org/officeDocument/2006/relationships" xmlns:m="http://schemas.openxmlformats.org/officeDocument/2006/math" xmlns:v="urn:schemas-microsoft-com:vml" xmlns:wp="http://schemas.openxmlformats.org/drawingml/2006/wordprocessingDrawing" xmlns:w10="urn:schemas-microsoft-com:office:word" xmlns:w="http://schemas.openxmlformats.org/wordprocessingml/2006/main" xmlns:wne="http://schemas.microsoft.com/office/word/2006/wordml">
+<w:hdr xmlns:wpc="http://schemas.microsoft.com/office/word/2010/wordprocessingCanvas" xmlns:mc="http://schemas.openxmlformats.org/markup-compatibility/2006" xmlns:o="urn:schemas-microsoft-com:office:office" xmlns:r="http://schemas.openxmlformats.org/officeDocument/2006/relationships" xmlns:m="http://schemas.openxmlformats.org/officeDocument/2006/math" xmlns:v="urn:schemas-microsoft-com:vml" xmlns:wp14="http://schemas.microsoft.com/office/word/2010/wordprocessingDrawing" xmlns:wp="http://schemas.openxmlformats.org/drawingml/2006/wordprocessingDrawing" xmlns:w10="urn:schemas-microsoft-com:office:word" xmlns:w="http://schemas.openxmlformats.org/wordprocessingml/2006/main" xmlns:w14="http://schemas.microsoft.com/office/word/2010/wordml" xmlns:w15="http://schemas.microsoft.com/office/word/2012/wordml" xmlns:wpg="http://schemas.microsoft.com/office/word/2010/wordprocessingGroup" xmlns:wpi="http://schemas.microsoft.com/office/word/2010/wordprocessingInk" xmlns:wne="http://schemas.microsoft.com/office/word/2006/wordml" xmlns:wps="http://schemas.microsoft.com/office/word/2010/wordprocessingShape" mc:Ignorable="w14 w15 wp14">
   <w:p>
     <w:pPr>
       <w:tabs>
@@ -4615,7 +4627,7 @@
 </file>
 
 <file path=word/styles.xml><?xml version="1.0" encoding="utf-8"?>
-<w:styles xmlns:r="http://schemas.openxmlformats.org/officeDocument/2006/relationships" xmlns:w="http://schemas.openxmlformats.org/wordprocessingml/2006/main">
+<w:styles xmlns:mc="http://schemas.openxmlformats.org/markup-compatibility/2006" xmlns:r="http://schemas.openxmlformats.org/officeDocument/2006/relationships" xmlns:w="http://schemas.openxmlformats.org/wordprocessingml/2006/main" xmlns:w14="http://schemas.microsoft.com/office/word/2010/wordml" xmlns:w15="http://schemas.microsoft.com/office/word/2012/wordml" mc:Ignorable="w14 w15">
   <w:docDefaults>
     <w:rPrDefault>
       <w:rPr>
@@ -4631,144 +4643,378 @@
       </w:pPr>
     </w:pPrDefault>
   </w:docDefaults>
-  <w:latentStyles w:defLockedState="0" w:defUIPriority="99" w:defSemiHidden="1" w:defUnhideWhenUsed="1" w:defQFormat="0" w:count="267">
-    <w:lsdException w:name="Normal" w:semiHidden="0" w:uiPriority="0" w:unhideWhenUsed="0" w:qFormat="1"/>
-    <w:lsdException w:name="heading 1" w:semiHidden="0" w:uiPriority="9" w:unhideWhenUsed="0" w:qFormat="1"/>
-    <w:lsdException w:name="heading 2" w:uiPriority="9" w:qFormat="1"/>
-    <w:lsdException w:name="heading 3" w:uiPriority="9" w:qFormat="1"/>
-    <w:lsdException w:name="heading 4" w:uiPriority="9" w:qFormat="1"/>
-    <w:lsdException w:name="heading 5" w:uiPriority="9" w:qFormat="1"/>
-    <w:lsdException w:name="heading 6" w:uiPriority="9" w:qFormat="1"/>
-    <w:lsdException w:name="heading 7" w:uiPriority="9" w:qFormat="1"/>
-    <w:lsdException w:name="heading 8" w:uiPriority="9" w:qFormat="1"/>
-    <w:lsdException w:name="heading 9" w:uiPriority="9" w:qFormat="1"/>
-    <w:lsdException w:name="toc 1" w:uiPriority="39"/>
-    <w:lsdException w:name="toc 2" w:uiPriority="39"/>
-    <w:lsdException w:name="toc 3" w:uiPriority="39"/>
-    <w:lsdException w:name="toc 4" w:uiPriority="39"/>
-    <w:lsdException w:name="toc 5" w:uiPriority="39"/>
-    <w:lsdException w:name="toc 6" w:uiPriority="39"/>
-    <w:lsdException w:name="toc 7" w:uiPriority="39"/>
-    <w:lsdException w:name="toc 8" w:uiPriority="39"/>
-    <w:lsdException w:name="toc 9" w:uiPriority="39"/>
-    <w:lsdException w:name="caption" w:uiPriority="35" w:qFormat="1"/>
-    <w:lsdException w:name="Title" w:semiHidden="0" w:uiPriority="10" w:unhideWhenUsed="0" w:qFormat="1"/>
-    <w:lsdException w:name="Default Paragraph Font" w:uiPriority="1"/>
-    <w:lsdException w:name="Subtitle" w:semiHidden="0" w:uiPriority="11" w:unhideWhenUsed="0" w:qFormat="1"/>
-    <w:lsdException w:name="Strong" w:semiHidden="0" w:uiPriority="22" w:unhideWhenUsed="0" w:qFormat="1"/>
-    <w:lsdException w:name="Emphasis" w:semiHidden="0" w:uiPriority="20" w:unhideWhenUsed="0" w:qFormat="1"/>
-    <w:lsdException w:name="Table Grid" w:semiHidden="0" w:uiPriority="39" w:unhideWhenUsed="0"/>
-    <w:lsdException w:name="Placeholder Text" w:unhideWhenUsed="0"/>
-    <w:lsdException w:name="No Spacing" w:semiHidden="0" w:uiPriority="1" w:unhideWhenUsed="0" w:qFormat="1"/>
-    <w:lsdException w:name="Light Shading" w:semiHidden="0" w:uiPriority="60" w:unhideWhenUsed="0"/>
-    <w:lsdException w:name="Light List" w:semiHidden="0" w:uiPriority="61" w:unhideWhenUsed="0"/>
-    <w:lsdException w:name="Light Grid" w:semiHidden="0" w:uiPriority="62" w:unhideWhenUsed="0"/>
-    <w:lsdException w:name="Medium Shading 1" w:semiHidden="0" w:uiPriority="63" w:unhideWhenUsed="0"/>
-    <w:lsdException w:name="Medium Shading 2" w:semiHidden="0" w:uiPriority="64" w:unhideWhenUsed="0"/>
-    <w:lsdException w:name="Medium List 1" w:semiHidden="0" w:uiPriority="65" w:unhideWhenUsed="0"/>
-    <w:lsdException w:name="Medium List 2" w:semiHidden="0" w:uiPriority="66" w:unhideWhenUsed="0"/>
-    <w:lsdException w:name="Medium Grid 1" w:semiHidden="0" w:uiPriority="67" w:unhideWhenUsed="0"/>
-    <w:lsdException w:name="Medium Grid 2" w:semiHidden="0" w:uiPriority="68" w:unhideWhenUsed="0"/>
-    <w:lsdException w:name="Medium Grid 3" w:semiHidden="0" w:uiPriority="69" w:unhideWhenUsed="0"/>
-    <w:lsdException w:name="Dark List" w:semiHidden="0" w:uiPriority="70" w:unhideWhenUsed="0"/>
-    <w:lsdException w:name="Colorful Shading" w:semiHidden="0" w:uiPriority="71" w:unhideWhenUsed="0"/>
-    <w:lsdException w:name="Colorful List" w:semiHidden="0" w:uiPriority="72" w:unhideWhenUsed="0"/>
-    <w:lsdException w:name="Colorful Grid" w:semiHidden="0" w:uiPriority="73" w:unhideWhenUsed="0"/>
-    <w:lsdException w:name="Light Shading Accent 1" w:semiHidden="0" w:uiPriority="60" w:unhideWhenUsed="0"/>
-    <w:lsdException w:name="Light List Accent 1" w:semiHidden="0" w:uiPriority="61" w:unhideWhenUsed="0"/>
-    <w:lsdException w:name="Light Grid Accent 1" w:semiHidden="0" w:uiPriority="62" w:unhideWhenUsed="0"/>
-    <w:lsdException w:name="Medium Shading 1 Accent 1" w:semiHidden="0" w:uiPriority="63" w:unhideWhenUsed="0"/>
-    <w:lsdException w:name="Medium Shading 2 Accent 1" w:semiHidden="0" w:uiPriority="64" w:unhideWhenUsed="0"/>
-    <w:lsdException w:name="Medium List 1 Accent 1" w:semiHidden="0" w:uiPriority="65" w:unhideWhenUsed="0"/>
-    <w:lsdException w:name="Revision" w:unhideWhenUsed="0"/>
-    <w:lsdException w:name="List Paragraph" w:semiHidden="0" w:uiPriority="34" w:unhideWhenUsed="0" w:qFormat="1"/>
-    <w:lsdException w:name="Quote" w:semiHidden="0" w:uiPriority="29" w:unhideWhenUsed="0" w:qFormat="1"/>
-    <w:lsdException w:name="Intense Quote" w:semiHidden="0" w:uiPriority="30" w:unhideWhenUsed="0" w:qFormat="1"/>
-    <w:lsdException w:name="Medium List 2 Accent 1" w:semiHidden="0" w:uiPriority="66" w:unhideWhenUsed="0"/>
-    <w:lsdException w:name="Medium Grid 1 Accent 1" w:semiHidden="0" w:uiPriority="67" w:unhideWhenUsed="0"/>
-    <w:lsdException w:name="Medium Grid 2 Accent 1" w:semiHidden="0" w:uiPriority="68" w:unhideWhenUsed="0"/>
-    <w:lsdException w:name="Medium Grid 3 Accent 1" w:semiHidden="0" w:uiPriority="69" w:unhideWhenUsed="0"/>
-    <w:lsdException w:name="Dark List Accent 1" w:semiHidden="0" w:uiPriority="70" w:unhideWhenUsed="0"/>
-    <w:lsdException w:name="Colorful Shading Accent 1" w:semiHidden="0" w:uiPriority="71" w:unhideWhenUsed="0"/>
-    <w:lsdException w:name="Colorful List Accent 1" w:semiHidden="0" w:uiPriority="72" w:unhideWhenUsed="0"/>
-    <w:lsdException w:name="Colorful Grid Accent 1" w:semiHidden="0" w:uiPriority="73" w:unhideWhenUsed="0"/>
-    <w:lsdException w:name="Light Shading Accent 2" w:semiHidden="0" w:uiPriority="60" w:unhideWhenUsed="0"/>
-    <w:lsdException w:name="Light List Accent 2" w:semiHidden="0" w:uiPriority="61" w:unhideWhenUsed="0"/>
-    <w:lsdException w:name="Light Grid Accent 2" w:semiHidden="0" w:uiPriority="62" w:unhideWhenUsed="0"/>
-    <w:lsdException w:name="Medium Shading 1 Accent 2" w:semiHidden="0" w:uiPriority="63" w:unhideWhenUsed="0"/>
-    <w:lsdException w:name="Medium Shading 2 Accent 2" w:semiHidden="0" w:uiPriority="64" w:unhideWhenUsed="0"/>
-    <w:lsdException w:name="Medium List 1 Accent 2" w:semiHidden="0" w:uiPriority="65" w:unhideWhenUsed="0"/>
-    <w:lsdException w:name="Medium List 2 Accent 2" w:semiHidden="0" w:uiPriority="66" w:unhideWhenUsed="0"/>
-    <w:lsdException w:name="Medium Grid 1 Accent 2" w:semiHidden="0" w:uiPriority="67" w:unhideWhenUsed="0"/>
-    <w:lsdException w:name="Medium Grid 2 Accent 2" w:semiHidden="0" w:uiPriority="68" w:unhideWhenUsed="0"/>
-    <w:lsdException w:name="Medium Grid 3 Accent 2" w:semiHidden="0" w:uiPriority="69" w:unhideWhenUsed="0"/>
-    <w:lsdException w:name="Dark List Accent 2" w:semiHidden="0" w:uiPriority="70" w:unhideWhenUsed="0"/>
-    <w:lsdException w:name="Colorful Shading Accent 2" w:semiHidden="0" w:uiPriority="71" w:unhideWhenUsed="0"/>
-    <w:lsdException w:name="Colorful List Accent 2" w:semiHidden="0" w:uiPriority="72" w:unhideWhenUsed="0"/>
-    <w:lsdException w:name="Colorful Grid Accent 2" w:semiHidden="0" w:uiPriority="73" w:unhideWhenUsed="0"/>
-    <w:lsdException w:name="Light Shading Accent 3" w:semiHidden="0" w:uiPriority="60" w:unhideWhenUsed="0"/>
-    <w:lsdException w:name="Light List Accent 3" w:semiHidden="0" w:uiPriority="61" w:unhideWhenUsed="0"/>
-    <w:lsdException w:name="Light Grid Accent 3" w:semiHidden="0" w:uiPriority="62" w:unhideWhenUsed="0"/>
-    <w:lsdException w:name="Medium Shading 1 Accent 3" w:semiHidden="0" w:uiPriority="63" w:unhideWhenUsed="0"/>
-    <w:lsdException w:name="Medium Shading 2 Accent 3" w:semiHidden="0" w:uiPriority="64" w:unhideWhenUsed="0"/>
-    <w:lsdException w:name="Medium List 1 Accent 3" w:semiHidden="0" w:uiPriority="65" w:unhideWhenUsed="0"/>
-    <w:lsdException w:name="Medium List 2 Accent 3" w:semiHidden="0" w:uiPriority="66" w:unhideWhenUsed="0"/>
-    <w:lsdException w:name="Medium Grid 1 Accent 3" w:semiHidden="0" w:uiPriority="67" w:unhideWhenUsed="0"/>
-    <w:lsdException w:name="Medium Grid 2 Accent 3" w:semiHidden="0" w:uiPriority="68" w:unhideWhenUsed="0"/>
-    <w:lsdException w:name="Medium Grid 3 Accent 3" w:semiHidden="0" w:uiPriority="69" w:unhideWhenUsed="0"/>
-    <w:lsdException w:name="Dark List Accent 3" w:semiHidden="0" w:uiPriority="70" w:unhideWhenUsed="0"/>
-    <w:lsdException w:name="Colorful Shading Accent 3" w:semiHidden="0" w:uiPriority="71" w:unhideWhenUsed="0"/>
-    <w:lsdException w:name="Colorful List Accent 3" w:semiHidden="0" w:uiPriority="72" w:unhideWhenUsed="0"/>
-    <w:lsdException w:name="Colorful Grid Accent 3" w:semiHidden="0" w:uiPriority="73" w:unhideWhenUsed="0"/>
-    <w:lsdException w:name="Light Shading Accent 4" w:semiHidden="0" w:uiPriority="60" w:unhideWhenUsed="0"/>
-    <w:lsdException w:name="Light List Accent 4" w:semiHidden="0" w:uiPriority="61" w:unhideWhenUsed="0"/>
-    <w:lsdException w:name="Light Grid Accent 4" w:semiHidden="0" w:uiPriority="62" w:unhideWhenUsed="0"/>
-    <w:lsdException w:name="Medium Shading 1 Accent 4" w:semiHidden="0" w:uiPriority="63" w:unhideWhenUsed="0"/>
-    <w:lsdException w:name="Medium Shading 2 Accent 4" w:semiHidden="0" w:uiPriority="64" w:unhideWhenUsed="0"/>
-    <w:lsdException w:name="Medium List 1 Accent 4" w:semiHidden="0" w:uiPriority="65" w:unhideWhenUsed="0"/>
-    <w:lsdException w:name="Medium List 2 Accent 4" w:semiHidden="0" w:uiPriority="66" w:unhideWhenUsed="0"/>
-    <w:lsdException w:name="Medium Grid 1 Accent 4" w:semiHidden="0" w:uiPriority="67" w:unhideWhenUsed="0"/>
-    <w:lsdException w:name="Medium Grid 2 Accent 4" w:semiHidden="0" w:uiPriority="68" w:unhideWhenUsed="0"/>
-    <w:lsdException w:name="Medium Grid 3 Accent 4" w:semiHidden="0" w:uiPriority="69" w:unhideWhenUsed="0"/>
-    <w:lsdException w:name="Dark List Accent 4" w:semiHidden="0" w:uiPriority="70" w:unhideWhenUsed="0"/>
-    <w:lsdException w:name="Colorful Shading Accent 4" w:semiHidden="0" w:uiPriority="71" w:unhideWhenUsed="0"/>
-    <w:lsdException w:name="Colorful List Accent 4" w:semiHidden="0" w:uiPriority="72" w:unhideWhenUsed="0"/>
-    <w:lsdException w:name="Colorful Grid Accent 4" w:semiHidden="0" w:uiPriority="73" w:unhideWhenUsed="0"/>
-    <w:lsdException w:name="Light Shading Accent 5" w:semiHidden="0" w:uiPriority="60" w:unhideWhenUsed="0"/>
-    <w:lsdException w:name="Light List Accent 5" w:semiHidden="0" w:uiPriority="61" w:unhideWhenUsed="0"/>
-    <w:lsdException w:name="Light Grid Accent 5" w:semiHidden="0" w:uiPriority="62" w:unhideWhenUsed="0"/>
-    <w:lsdException w:name="Medium Shading 1 Accent 5" w:semiHidden="0" w:uiPriority="63" w:unhideWhenUsed="0"/>
-    <w:lsdException w:name="Medium Shading 2 Accent 5" w:semiHidden="0" w:uiPriority="64" w:unhideWhenUsed="0"/>
-    <w:lsdException w:name="Medium List 1 Accent 5" w:semiHidden="0" w:uiPriority="65" w:unhideWhenUsed="0"/>
-    <w:lsdException w:name="Medium List 2 Accent 5" w:semiHidden="0" w:uiPriority="66" w:unhideWhenUsed="0"/>
-    <w:lsdException w:name="Medium Grid 1 Accent 5" w:semiHidden="0" w:uiPriority="67" w:unhideWhenUsed="0"/>
-    <w:lsdException w:name="Medium Grid 2 Accent 5" w:semiHidden="0" w:uiPriority="68" w:unhideWhenUsed="0"/>
-    <w:lsdException w:name="Medium Grid 3 Accent 5" w:semiHidden="0" w:uiPriority="69" w:unhideWhenUsed="0"/>
-    <w:lsdException w:name="Dark List Accent 5" w:semiHidden="0" w:uiPriority="70" w:unhideWhenUsed="0"/>
-    <w:lsdException w:name="Colorful Shading Accent 5" w:semiHidden="0" w:uiPriority="71" w:unhideWhenUsed="0"/>
-    <w:lsdException w:name="Colorful List Accent 5" w:semiHidden="0" w:uiPriority="72" w:unhideWhenUsed="0"/>
-    <w:lsdException w:name="Colorful Grid Accent 5" w:semiHidden="0" w:uiPriority="73" w:unhideWhenUsed="0"/>
-    <w:lsdException w:name="Light Shading Accent 6" w:semiHidden="0" w:uiPriority="60" w:unhideWhenUsed="0"/>
-    <w:lsdException w:name="Light List Accent 6" w:semiHidden="0" w:uiPriority="61" w:unhideWhenUsed="0"/>
-    <w:lsdException w:name="Light Grid Accent 6" w:semiHidden="0" w:uiPriority="62" w:unhideWhenUsed="0"/>
-    <w:lsdException w:name="Medium Shading 1 Accent 6" w:semiHidden="0" w:uiPriority="63" w:unhideWhenUsed="0"/>
-    <w:lsdException w:name="Medium Shading 2 Accent 6" w:semiHidden="0" w:uiPriority="64" w:unhideWhenUsed="0"/>
-    <w:lsdException w:name="Medium List 1 Accent 6" w:semiHidden="0" w:uiPriority="65" w:unhideWhenUsed="0"/>
-    <w:lsdException w:name="Medium List 2 Accent 6" w:semiHidden="0" w:uiPriority="66" w:unhideWhenUsed="0"/>
-    <w:lsdException w:name="Medium Grid 1 Accent 6" w:semiHidden="0" w:uiPriority="67" w:unhideWhenUsed="0"/>
-    <w:lsdException w:name="Medium Grid 2 Accent 6" w:semiHidden="0" w:uiPriority="68" w:unhideWhenUsed="0"/>
-    <w:lsdException w:name="Medium Grid 3 Accent 6" w:semiHidden="0" w:uiPriority="69" w:unhideWhenUsed="0"/>
-    <w:lsdException w:name="Dark List Accent 6" w:semiHidden="0" w:uiPriority="70" w:unhideWhenUsed="0"/>
-    <w:lsdException w:name="Colorful Shading Accent 6" w:semiHidden="0" w:uiPriority="71" w:unhideWhenUsed="0"/>
-    <w:lsdException w:name="Colorful List Accent 6" w:semiHidden="0" w:uiPriority="72" w:unhideWhenUsed="0"/>
-    <w:lsdException w:name="Colorful Grid Accent 6" w:semiHidden="0" w:uiPriority="73" w:unhideWhenUsed="0"/>
-    <w:lsdException w:name="Subtle Emphasis" w:semiHidden="0" w:uiPriority="19" w:unhideWhenUsed="0" w:qFormat="1"/>
-    <w:lsdException w:name="Intense Emphasis" w:semiHidden="0" w:uiPriority="21" w:unhideWhenUsed="0" w:qFormat="1"/>
-    <w:lsdException w:name="Subtle Reference" w:semiHidden="0" w:uiPriority="31" w:unhideWhenUsed="0" w:qFormat="1"/>
-    <w:lsdException w:name="Intense Reference" w:semiHidden="0" w:uiPriority="32" w:unhideWhenUsed="0" w:qFormat="1"/>
-    <w:lsdException w:name="Book Title" w:semiHidden="0" w:uiPriority="33" w:unhideWhenUsed="0" w:qFormat="1"/>
-    <w:lsdException w:name="Bibliography" w:uiPriority="37"/>
-    <w:lsdException w:name="TOC Heading" w:uiPriority="39" w:qFormat="1"/>
+  <w:latentStyles w:defLockedState="0" w:defUIPriority="99" w:defSemiHidden="0" w:defUnhideWhenUsed="0" w:defQFormat="0" w:count="371">
+    <w:lsdException w:name="Normal" w:uiPriority="0" w:qFormat="1"/>
+    <w:lsdException w:name="heading 1" w:uiPriority="9" w:qFormat="1"/>
+    <w:lsdException w:name="heading 2" w:semiHidden="1" w:uiPriority="9" w:unhideWhenUsed="1" w:qFormat="1"/>
+    <w:lsdException w:name="heading 3" w:semiHidden="1" w:uiPriority="9" w:unhideWhenUsed="1" w:qFormat="1"/>
+    <w:lsdException w:name="heading 4" w:semiHidden="1" w:uiPriority="9" w:unhideWhenUsed="1" w:qFormat="1"/>
+    <w:lsdException w:name="heading 5" w:semiHidden="1" w:uiPriority="9" w:unhideWhenUsed="1" w:qFormat="1"/>
+    <w:lsdException w:name="heading 6" w:semiHidden="1" w:uiPriority="9" w:unhideWhenUsed="1" w:qFormat="1"/>
+    <w:lsdException w:name="heading 7" w:semiHidden="1" w:uiPriority="9" w:unhideWhenUsed="1" w:qFormat="1"/>
+    <w:lsdException w:name="heading 8" w:semiHidden="1" w:uiPriority="9" w:unhideWhenUsed="1" w:qFormat="1"/>
+    <w:lsdException w:name="heading 9" w:semiHidden="1" w:uiPriority="9" w:unhideWhenUsed="1" w:qFormat="1"/>
+    <w:lsdException w:name="index 1" w:semiHidden="1" w:unhideWhenUsed="1"/>
+    <w:lsdException w:name="index 2" w:semiHidden="1" w:unhideWhenUsed="1"/>
+    <w:lsdException w:name="index 3" w:semiHidden="1" w:unhideWhenUsed="1"/>
+    <w:lsdException w:name="index 4" w:semiHidden="1" w:unhideWhenUsed="1"/>
+    <w:lsdException w:name="index 5" w:semiHidden="1" w:unhideWhenUsed="1"/>
+    <w:lsdException w:name="index 6" w:semiHidden="1" w:unhideWhenUsed="1"/>
+    <w:lsdException w:name="index 7" w:semiHidden="1" w:unhideWhenUsed="1"/>
+    <w:lsdException w:name="index 8" w:semiHidden="1" w:unhideWhenUsed="1"/>
+    <w:lsdException w:name="index 9" w:semiHidden="1" w:unhideWhenUsed="1"/>
+    <w:lsdException w:name="toc 1" w:semiHidden="1" w:uiPriority="39" w:unhideWhenUsed="1"/>
+    <w:lsdException w:name="toc 2" w:semiHidden="1" w:uiPriority="39" w:unhideWhenUsed="1"/>
+    <w:lsdException w:name="toc 3" w:semiHidden="1" w:uiPriority="39" w:unhideWhenUsed="1"/>
+    <w:lsdException w:name="toc 4" w:semiHidden="1" w:uiPriority="39" w:unhideWhenUsed="1"/>
+    <w:lsdException w:name="toc 5" w:semiHidden="1" w:uiPriority="39" w:unhideWhenUsed="1"/>
+    <w:lsdException w:name="toc 6" w:semiHidden="1" w:uiPriority="39" w:unhideWhenUsed="1"/>
+    <w:lsdException w:name="toc 7" w:semiHidden="1" w:uiPriority="39" w:unhideWhenUsed="1"/>
+    <w:lsdException w:name="toc 8" w:semiHidden="1" w:uiPriority="39" w:unhideWhenUsed="1"/>
+    <w:lsdException w:name="toc 9" w:semiHidden="1" w:uiPriority="39" w:unhideWhenUsed="1"/>
+    <w:lsdException w:name="Normal Indent" w:semiHidden="1" w:unhideWhenUsed="1"/>
+    <w:lsdException w:name="footnote text" w:semiHidden="1" w:unhideWhenUsed="1"/>
+    <w:lsdException w:name="annotation text" w:semiHidden="1" w:unhideWhenUsed="1"/>
+    <w:lsdException w:name="header" w:semiHidden="1" w:unhideWhenUsed="1"/>
+    <w:lsdException w:name="footer" w:semiHidden="1" w:unhideWhenUsed="1"/>
+    <w:lsdException w:name="index heading" w:semiHidden="1" w:unhideWhenUsed="1"/>
+    <w:lsdException w:name="caption" w:semiHidden="1" w:uiPriority="35" w:unhideWhenUsed="1" w:qFormat="1"/>
+    <w:lsdException w:name="table of figures" w:semiHidden="1" w:unhideWhenUsed="1"/>
+    <w:lsdException w:name="envelope address" w:semiHidden="1" w:unhideWhenUsed="1"/>
+    <w:lsdException w:name="envelope return" w:semiHidden="1" w:unhideWhenUsed="1"/>
+    <w:lsdException w:name="footnote reference" w:semiHidden="1" w:unhideWhenUsed="1"/>
+    <w:lsdException w:name="annotation reference" w:semiHidden="1" w:unhideWhenUsed="1"/>
+    <w:lsdException w:name="line number" w:semiHidden="1" w:unhideWhenUsed="1"/>
+    <w:lsdException w:name="page number" w:semiHidden="1" w:unhideWhenUsed="1"/>
+    <w:lsdException w:name="endnote reference" w:semiHidden="1" w:unhideWhenUsed="1"/>
+    <w:lsdException w:name="endnote text" w:semiHidden="1" w:unhideWhenUsed="1"/>
+    <w:lsdException w:name="table of authorities" w:semiHidden="1" w:unhideWhenUsed="1"/>
+    <w:lsdException w:name="macro" w:semiHidden="1" w:unhideWhenUsed="1"/>
+    <w:lsdException w:name="toa heading" w:semiHidden="1" w:unhideWhenUsed="1"/>
+    <w:lsdException w:name="List" w:semiHidden="1" w:unhideWhenUsed="1"/>
+    <w:lsdException w:name="List Bullet" w:semiHidden="1" w:unhideWhenUsed="1"/>
+    <w:lsdException w:name="List Number" w:semiHidden="1" w:unhideWhenUsed="1"/>
+    <w:lsdException w:name="List 2" w:semiHidden="1" w:unhideWhenUsed="1"/>
+    <w:lsdException w:name="List 3" w:semiHidden="1" w:unhideWhenUsed="1"/>
+    <w:lsdException w:name="List 4" w:semiHidden="1" w:unhideWhenUsed="1"/>
+    <w:lsdException w:name="List 5" w:semiHidden="1" w:unhideWhenUsed="1"/>
+    <w:lsdException w:name="List Bullet 2" w:semiHidden="1" w:unhideWhenUsed="1"/>
+    <w:lsdException w:name="List Bullet 3" w:semiHidden="1" w:unhideWhenUsed="1"/>
+    <w:lsdException w:name="List Bullet 4" w:semiHidden="1" w:unhideWhenUsed="1"/>
+    <w:lsdException w:name="List Bullet 5" w:semiHidden="1" w:unhideWhenUsed="1"/>
+    <w:lsdException w:name="List Number 2" w:semiHidden="1" w:unhideWhenUsed="1"/>
+    <w:lsdException w:name="List Number 3" w:semiHidden="1" w:unhideWhenUsed="1"/>
+    <w:lsdException w:name="List Number 4" w:semiHidden="1" w:unhideWhenUsed="1"/>
+    <w:lsdException w:name="List Number 5" w:semiHidden="1" w:unhideWhenUsed="1"/>
+    <w:lsdException w:name="Title" w:uiPriority="10" w:qFormat="1"/>
+    <w:lsdException w:name="Closing" w:semiHidden="1" w:unhideWhenUsed="1"/>
+    <w:lsdException w:name="Signature" w:semiHidden="1" w:unhideWhenUsed="1"/>
+    <w:lsdException w:name="Default Paragraph Font" w:semiHidden="1" w:uiPriority="1" w:unhideWhenUsed="1"/>
+    <w:lsdException w:name="Body Text" w:semiHidden="1" w:unhideWhenUsed="1"/>
+    <w:lsdException w:name="Body Text Indent" w:semiHidden="1" w:unhideWhenUsed="1"/>
+    <w:lsdException w:name="List Continue" w:semiHidden="1" w:unhideWhenUsed="1"/>
+    <w:lsdException w:name="List Continue 2" w:semiHidden="1" w:unhideWhenUsed="1"/>
+    <w:lsdException w:name="List Continue 3" w:semiHidden="1" w:unhideWhenUsed="1"/>
+    <w:lsdException w:name="List Continue 4" w:semiHidden="1" w:unhideWhenUsed="1"/>
+    <w:lsdException w:name="List Continue 5" w:semiHidden="1" w:unhideWhenUsed="1"/>
+    <w:lsdException w:name="Message Header" w:semiHidden="1" w:unhideWhenUsed="1"/>
+    <w:lsdException w:name="Subtitle" w:uiPriority="11" w:qFormat="1"/>
+    <w:lsdException w:name="Salutation" w:semiHidden="1" w:unhideWhenUsed="1"/>
+    <w:lsdException w:name="Date" w:semiHidden="1" w:unhideWhenUsed="1"/>
+    <w:lsdException w:name="Body Text First Indent" w:semiHidden="1" w:unhideWhenUsed="1"/>
+    <w:lsdException w:name="Body Text First Indent 2" w:semiHidden="1" w:unhideWhenUsed="1"/>
+    <w:lsdException w:name="Note Heading" w:semiHidden="1" w:unhideWhenUsed="1"/>
+    <w:lsdException w:name="Body Text 2" w:semiHidden="1" w:unhideWhenUsed="1"/>
+    <w:lsdException w:name="Body Text 3" w:semiHidden="1" w:unhideWhenUsed="1"/>
+    <w:lsdException w:name="Body Text Indent 2" w:semiHidden="1" w:unhideWhenUsed="1"/>
+    <w:lsdException w:name="Body Text Indent 3" w:semiHidden="1" w:unhideWhenUsed="1"/>
+    <w:lsdException w:name="Block Text" w:semiHidden="1" w:unhideWhenUsed="1"/>
+    <w:lsdException w:name="Hyperlink" w:semiHidden="1" w:unhideWhenUsed="1"/>
+    <w:lsdException w:name="FollowedHyperlink" w:semiHidden="1" w:unhideWhenUsed="1"/>
+    <w:lsdException w:name="Strong" w:uiPriority="22" w:qFormat="1"/>
+    <w:lsdException w:name="Emphasis" w:uiPriority="20" w:qFormat="1"/>
+    <w:lsdException w:name="Document Map" w:semiHidden="1" w:unhideWhenUsed="1"/>
+    <w:lsdException w:name="Plain Text" w:semiHidden="1" w:unhideWhenUsed="1"/>
+    <w:lsdException w:name="E-mail Signature" w:semiHidden="1" w:unhideWhenUsed="1"/>
+    <w:lsdException w:name="HTML Top of Form" w:semiHidden="1" w:unhideWhenUsed="1"/>
+    <w:lsdException w:name="HTML Bottom of Form" w:semiHidden="1" w:unhideWhenUsed="1"/>
+    <w:lsdException w:name="Normal (Web)" w:semiHidden="1" w:unhideWhenUsed="1"/>
+    <w:lsdException w:name="HTML Acronym" w:semiHidden="1" w:unhideWhenUsed="1"/>
+    <w:lsdException w:name="HTML Address" w:semiHidden="1" w:unhideWhenUsed="1"/>
+    <w:lsdException w:name="HTML Cite" w:semiHidden="1" w:unhideWhenUsed="1"/>
+    <w:lsdException w:name="HTML Code" w:semiHidden="1" w:unhideWhenUsed="1"/>
+    <w:lsdException w:name="HTML Definition" w:semiHidden="1" w:unhideWhenUsed="1"/>
+    <w:lsdException w:name="HTML Keyboard" w:semiHidden="1" w:unhideWhenUsed="1"/>
+    <w:lsdException w:name="HTML Preformatted" w:semiHidden="1" w:unhideWhenUsed="1"/>
+    <w:lsdException w:name="HTML Sample" w:semiHidden="1" w:unhideWhenUsed="1"/>
+    <w:lsdException w:name="HTML Typewriter" w:semiHidden="1" w:unhideWhenUsed="1"/>
+    <w:lsdException w:name="HTML Variable" w:semiHidden="1" w:unhideWhenUsed="1"/>
+    <w:lsdException w:name="Normal Table" w:semiHidden="1" w:unhideWhenUsed="1"/>
+    <w:lsdException w:name="annotation subject" w:semiHidden="1" w:unhideWhenUsed="1"/>
+    <w:lsdException w:name="No List" w:semiHidden="1" w:unhideWhenUsed="1"/>
+    <w:lsdException w:name="Outline List 1" w:semiHidden="1" w:unhideWhenUsed="1"/>
+    <w:lsdException w:name="Outline List 2" w:semiHidden="1" w:unhideWhenUsed="1"/>
+    <w:lsdException w:name="Outline List 3" w:semiHidden="1" w:unhideWhenUsed="1"/>
+    <w:lsdException w:name="Table Simple 1" w:semiHidden="1" w:unhideWhenUsed="1"/>
+    <w:lsdException w:name="Table Simple 2" w:semiHidden="1" w:unhideWhenUsed="1"/>
+    <w:lsdException w:name="Table Simple 3" w:semiHidden="1" w:unhideWhenUsed="1"/>
+    <w:lsdException w:name="Table Classic 1" w:semiHidden="1" w:unhideWhenUsed="1"/>
+    <w:lsdException w:name="Table Classic 2" w:semiHidden="1" w:unhideWhenUsed="1"/>
+    <w:lsdException w:name="Table Classic 3" w:semiHidden="1" w:unhideWhenUsed="1"/>
+    <w:lsdException w:name="Table Classic 4" w:semiHidden="1" w:unhideWhenUsed="1"/>
+    <w:lsdException w:name="Table Colorful 1" w:semiHidden="1" w:unhideWhenUsed="1"/>
+    <w:lsdException w:name="Table Colorful 2" w:semiHidden="1" w:unhideWhenUsed="1"/>
+    <w:lsdException w:name="Table Colorful 3" w:semiHidden="1" w:unhideWhenUsed="1"/>
+    <w:lsdException w:name="Table Columns 1" w:semiHidden="1" w:unhideWhenUsed="1"/>
+    <w:lsdException w:name="Table Columns 2" w:semiHidden="1" w:unhideWhenUsed="1"/>
+    <w:lsdException w:name="Table Columns 3" w:semiHidden="1" w:unhideWhenUsed="1"/>
+    <w:lsdException w:name="Table Columns 4" w:semiHidden="1" w:unhideWhenUsed="1"/>
+    <w:lsdException w:name="Table Columns 5" w:semiHidden="1" w:unhideWhenUsed="1"/>
+    <w:lsdException w:name="Table Grid 1" w:semiHidden="1" w:unhideWhenUsed="1"/>
+    <w:lsdException w:name="Table Grid 2" w:semiHidden="1" w:unhideWhenUsed="1"/>
+    <w:lsdException w:name="Table Grid 3" w:semiHidden="1" w:unhideWhenUsed="1"/>
+    <w:lsdException w:name="Table Grid 4" w:semiHidden="1" w:unhideWhenUsed="1"/>
+    <w:lsdException w:name="Table Grid 5" w:semiHidden="1" w:unhideWhenUsed="1"/>
+    <w:lsdException w:name="Table Grid 6" w:semiHidden="1" w:unhideWhenUsed="1"/>
+    <w:lsdException w:name="Table Grid 7" w:semiHidden="1" w:unhideWhenUsed="1"/>
+    <w:lsdException w:name="Table Grid 8" w:semiHidden="1" w:unhideWhenUsed="1"/>
+    <w:lsdException w:name="Table List 1" w:semiHidden="1" w:unhideWhenUsed="1"/>
+    <w:lsdException w:name="Table List 2" w:semiHidden="1" w:unhideWhenUsed="1"/>
+    <w:lsdException w:name="Table List 3" w:semiHidden="1" w:unhideWhenUsed="1"/>
+    <w:lsdException w:name="Table List 4" w:semiHidden="1" w:unhideWhenUsed="1"/>
+    <w:lsdException w:name="Table List 5" w:semiHidden="1" w:unhideWhenUsed="1"/>
+    <w:lsdException w:name="Table List 6" w:semiHidden="1" w:unhideWhenUsed="1"/>
+    <w:lsdException w:name="Table List 7" w:semiHidden="1" w:unhideWhenUsed="1"/>
+    <w:lsdException w:name="Table List 8" w:semiHidden="1" w:unhideWhenUsed="1"/>
+    <w:lsdException w:name="Table 3D effects 1" w:semiHidden="1" w:unhideWhenUsed="1"/>
+    <w:lsdException w:name="Table 3D effects 2" w:semiHidden="1" w:unhideWhenUsed="1"/>
+    <w:lsdException w:name="Table 3D effects 3" w:semiHidden="1" w:unhideWhenUsed="1"/>
+    <w:lsdException w:name="Table Contemporary" w:semiHidden="1" w:unhideWhenUsed="1"/>
+    <w:lsdException w:name="Table Elegant" w:semiHidden="1" w:unhideWhenUsed="1"/>
+    <w:lsdException w:name="Table Professional" w:semiHidden="1" w:unhideWhenUsed="1"/>
+    <w:lsdException w:name="Table Subtle 1" w:semiHidden="1" w:unhideWhenUsed="1"/>
+    <w:lsdException w:name="Table Subtle 2" w:semiHidden="1" w:unhideWhenUsed="1"/>
+    <w:lsdException w:name="Table Web 1" w:semiHidden="1" w:unhideWhenUsed="1"/>
+    <w:lsdException w:name="Table Web 2" w:semiHidden="1" w:unhideWhenUsed="1"/>
+    <w:lsdException w:name="Table Web 3" w:semiHidden="1" w:unhideWhenUsed="1"/>
+    <w:lsdException w:name="Balloon Text" w:semiHidden="1" w:unhideWhenUsed="1"/>
+    <w:lsdException w:name="Table Grid" w:uiPriority="39"/>
+    <w:lsdException w:name="Table Theme" w:semiHidden="1" w:unhideWhenUsed="1"/>
+    <w:lsdException w:name="Placeholder Text" w:semiHidden="1"/>
+    <w:lsdException w:name="No Spacing" w:uiPriority="1" w:qFormat="1"/>
+    <w:lsdException w:name="Light Shading" w:uiPriority="60"/>
+    <w:lsdException w:name="Light List" w:uiPriority="61"/>
+    <w:lsdException w:name="Light Grid" w:uiPriority="62"/>
+    <w:lsdException w:name="Medium Shading 1" w:uiPriority="63"/>
+    <w:lsdException w:name="Medium Shading 2" w:uiPriority="64"/>
+    <w:lsdException w:name="Medium List 1" w:uiPriority="65"/>
+    <w:lsdException w:name="Medium List 2" w:uiPriority="66"/>
+    <w:lsdException w:name="Medium Grid 1" w:uiPriority="67"/>
+    <w:lsdException w:name="Medium Grid 2" w:uiPriority="68"/>
+    <w:lsdException w:name="Medium Grid 3" w:uiPriority="69"/>
+    <w:lsdException w:name="Dark List" w:uiPriority="70"/>
+    <w:lsdException w:name="Colorful Shading" w:uiPriority="71"/>
+    <w:lsdException w:name="Colorful List" w:uiPriority="72"/>
+    <w:lsdException w:name="Colorful Grid" w:uiPriority="73"/>
+    <w:lsdException w:name="Light Shading Accent 1" w:uiPriority="60"/>
+    <w:lsdException w:name="Light List Accent 1" w:uiPriority="61"/>
+    <w:lsdException w:name="Light Grid Accent 1" w:uiPriority="62"/>
+    <w:lsdException w:name="Medium Shading 1 Accent 1" w:uiPriority="63"/>
+    <w:lsdException w:name="Medium Shading 2 Accent 1" w:uiPriority="64"/>
+    <w:lsdException w:name="Medium List 1 Accent 1" w:uiPriority="65"/>
+    <w:lsdException w:name="Revision" w:semiHidden="1"/>
+    <w:lsdException w:name="List Paragraph" w:uiPriority="34" w:qFormat="1"/>
+    <w:lsdException w:name="Quote" w:uiPriority="29" w:qFormat="1"/>
+    <w:lsdException w:name="Intense Quote" w:uiPriority="30" w:qFormat="1"/>
+    <w:lsdException w:name="Medium List 2 Accent 1" w:uiPriority="66"/>
+    <w:lsdException w:name="Medium Grid 1 Accent 1" w:uiPriority="67"/>
+    <w:lsdException w:name="Medium Grid 2 Accent 1" w:uiPriority="68"/>
+    <w:lsdException w:name="Medium Grid 3 Accent 1" w:uiPriority="69"/>
+    <w:lsdException w:name="Dark List Accent 1" w:uiPriority="70"/>
+    <w:lsdException w:name="Colorful Shading Accent 1" w:uiPriority="71"/>
+    <w:lsdException w:name="Colorful List Accent 1" w:uiPriority="72"/>
+    <w:lsdException w:name="Colorful Grid Accent 1" w:uiPriority="73"/>
+    <w:lsdException w:name="Light Shading Accent 2" w:uiPriority="60"/>
+    <w:lsdException w:name="Light List Accent 2" w:uiPriority="61"/>
+    <w:lsdException w:name="Light Grid Accent 2" w:uiPriority="62"/>
+    <w:lsdException w:name="Medium Shading 1 Accent 2" w:uiPriority="63"/>
+    <w:lsdException w:name="Medium Shading 2 Accent 2" w:uiPriority="64"/>
+    <w:lsdException w:name="Medium List 1 Accent 2" w:uiPriority="65"/>
+    <w:lsdException w:name="Medium List 2 Accent 2" w:uiPriority="66"/>
+    <w:lsdException w:name="Medium Grid 1 Accent 2" w:uiPriority="67"/>
+    <w:lsdException w:name="Medium Grid 2 Accent 2" w:uiPriority="68"/>
+    <w:lsdException w:name="Medium Grid 3 Accent 2" w:uiPriority="69"/>
+    <w:lsdException w:name="Dark List Accent 2" w:uiPriority="70"/>
+    <w:lsdException w:name="Colorful Shading Accent 2" w:uiPriority="71"/>
+    <w:lsdException w:name="Colorful List Accent 2" w:uiPriority="72"/>
+    <w:lsdException w:name="Colorful Grid Accent 2" w:uiPriority="73"/>
+    <w:lsdException w:name="Light Shading Accent 3" w:uiPriority="60"/>
+    <w:lsdException w:name="Light List Accent 3" w:uiPriority="61"/>
+    <w:lsdException w:name="Light Grid Accent 3" w:uiPriority="62"/>
+    <w:lsdException w:name="Medium Shading 1 Accent 3" w:uiPriority="63"/>
+    <w:lsdException w:name="Medium Shading 2 Accent 3" w:uiPriority="64"/>
+    <w:lsdException w:name="Medium List 1 Accent 3" w:uiPriority="65"/>
+    <w:lsdException w:name="Medium List 2 Accent 3" w:uiPriority="66"/>
+    <w:lsdException w:name="Medium Grid 1 Accent 3" w:uiPriority="67"/>
+    <w:lsdException w:name="Medium Grid 2 Accent 3" w:uiPriority="68"/>
+    <w:lsdException w:name="Medium Grid 3 Accent 3" w:uiPriority="69"/>
+    <w:lsdException w:name="Dark List Accent 3" w:uiPriority="70"/>
+    <w:lsdException w:name="Colorful Shading Accent 3" w:uiPriority="71"/>
+    <w:lsdException w:name="Colorful List Accent 3" w:uiPriority="72"/>
+    <w:lsdException w:name="Colorful Grid Accent 3" w:uiPriority="73"/>
+    <w:lsdException w:name="Light Shading Accent 4" w:uiPriority="60"/>
+    <w:lsdException w:name="Light List Accent 4" w:uiPriority="61"/>
+    <w:lsdException w:name="Light Grid Accent 4" w:uiPriority="62"/>
+    <w:lsdException w:name="Medium Shading 1 Accent 4" w:uiPriority="63"/>
+    <w:lsdException w:name="Medium Shading 2 Accent 4" w:uiPriority="64"/>
+    <w:lsdException w:name="Medium List 1 Accent 4" w:uiPriority="65"/>
+    <w:lsdException w:name="Medium List 2 Accent 4" w:uiPriority="66"/>
+    <w:lsdException w:name="Medium Grid 1 Accent 4" w:uiPriority="67"/>
+    <w:lsdException w:name="Medium Grid 2 Accent 4" w:uiPriority="68"/>
+    <w:lsdException w:name="Medium Grid 3 Accent 4" w:uiPriority="69"/>
+    <w:lsdException w:name="Dark List Accent 4" w:uiPriority="70"/>
+    <w:lsdException w:name="Colorful Shading Accent 4" w:uiPriority="71"/>
+    <w:lsdException w:name="Colorful List Accent 4" w:uiPriority="72"/>
+    <w:lsdException w:name="Colorful Grid Accent 4" w:uiPriority="73"/>
+    <w:lsdException w:name="Light Shading Accent 5" w:uiPriority="60"/>
+    <w:lsdException w:name="Light List Accent 5" w:uiPriority="61"/>
+    <w:lsdException w:name="Light Grid Accent 5" w:uiPriority="62"/>
+    <w:lsdException w:name="Medium Shading 1 Accent 5" w:uiPriority="63"/>
+    <w:lsdException w:name="Medium Shading 2 Accent 5" w:uiPriority="64"/>
+    <w:lsdException w:name="Medium List 1 Accent 5" w:uiPriority="65"/>
+    <w:lsdException w:name="Medium List 2 Accent 5" w:uiPriority="66"/>
+    <w:lsdException w:name="Medium Grid 1 Accent 5" w:uiPriority="67"/>
+    <w:lsdException w:name="Medium Grid 2 Accent 5" w:uiPriority="68"/>
+    <w:lsdException w:name="Medium Grid 3 Accent 5" w:uiPriority="69"/>
+    <w:lsdException w:name="Dark List Accent 5" w:uiPriority="70"/>
+    <w:lsdException w:name="Colorful Shading Accent 5" w:uiPriority="71"/>
+    <w:lsdException w:name="Colorful List Accent 5" w:uiPriority="72"/>
+    <w:lsdException w:name="Colorful Grid Accent 5" w:uiPriority="73"/>
+    <w:lsdException w:name="Light Shading Accent 6" w:uiPriority="60"/>
+    <w:lsdException w:name="Light List Accent 6" w:uiPriority="61"/>
+    <w:lsdException w:name="Light Grid Accent 6" w:uiPriority="62"/>
+    <w:lsdException w:name="Medium Shading 1 Accent 6" w:uiPriority="63"/>
+    <w:lsdException w:name="Medium Shading 2 Accent 6" w:uiPriority="64"/>
+    <w:lsdException w:name="Medium List 1 Accent 6" w:uiPriority="65"/>
+    <w:lsdException w:name="Medium List 2 Accent 6" w:uiPriority="66"/>
+    <w:lsdException w:name="Medium Grid 1 Accent 6" w:uiPriority="67"/>
+    <w:lsdException w:name="Medium Grid 2 Accent 6" w:uiPriority="68"/>
+    <w:lsdException w:name="Medium Grid 3 Accent 6" w:uiPriority="69"/>
+    <w:lsdException w:name="Dark List Accent 6" w:uiPriority="70"/>
+    <w:lsdException w:name="Colorful Shading Accent 6" w:uiPriority="71"/>
+    <w:lsdException w:name="Colorful List Accent 6" w:uiPriority="72"/>
+    <w:lsdException w:name="Colorful Grid Accent 6" w:uiPriority="73"/>
+    <w:lsdException w:name="Subtle Emphasis" w:uiPriority="19" w:qFormat="1"/>
+    <w:lsdException w:name="Intense Emphasis" w:uiPriority="21" w:qFormat="1"/>
+    <w:lsdException w:name="Subtle Reference" w:uiPriority="31" w:qFormat="1"/>
+    <w:lsdException w:name="Intense Reference" w:uiPriority="32" w:qFormat="1"/>
+    <w:lsdException w:name="Book Title" w:uiPriority="33" w:qFormat="1"/>
+    <w:lsdException w:name="Bibliography" w:semiHidden="1" w:uiPriority="37" w:unhideWhenUsed="1"/>
+    <w:lsdException w:name="TOC Heading" w:semiHidden="1" w:uiPriority="39" w:unhideWhenUsed="1" w:qFormat="1"/>
+    <w:lsdException w:name="Plain Table 1" w:uiPriority="41"/>
+    <w:lsdException w:name="Plain Table 2" w:uiPriority="42"/>
+    <w:lsdException w:name="Plain Table 3" w:uiPriority="43"/>
+    <w:lsdException w:name="Plain Table 4" w:uiPriority="44"/>
+    <w:lsdException w:name="Plain Table 5" w:uiPriority="45"/>
+    <w:lsdException w:name="Grid Table Light" w:uiPriority="40"/>
+    <w:lsdException w:name="Grid Table 1 Light" w:uiPriority="46"/>
+    <w:lsdException w:name="Grid Table 2" w:uiPriority="47"/>
+    <w:lsdException w:name="Grid Table 3" w:uiPriority="48"/>
+    <w:lsdException w:name="Grid Table 4" w:uiPriority="49"/>
+    <w:lsdException w:name="Grid Table 5 Dark" w:uiPriority="50"/>
+    <w:lsdException w:name="Grid Table 6 Colorful" w:uiPriority="51"/>
+    <w:lsdException w:name="Grid Table 7 Colorful" w:uiPriority="52"/>
+    <w:lsdException w:name="Grid Table 1 Light Accent 1" w:uiPriority="46"/>
+    <w:lsdException w:name="Grid Table 2 Accent 1" w:uiPriority="47"/>
+    <w:lsdException w:name="Grid Table 3 Accent 1" w:uiPriority="48"/>
+    <w:lsdException w:name="Grid Table 4 Accent 1" w:uiPriority="49"/>
+    <w:lsdException w:name="Grid Table 5 Dark Accent 1" w:uiPriority="50"/>
+    <w:lsdException w:name="Grid Table 6 Colorful Accent 1" w:uiPriority="51"/>
+    <w:lsdException w:name="Grid Table 7 Colorful Accent 1" w:uiPriority="52"/>
+    <w:lsdException w:name="Grid Table 1 Light Accent 2" w:uiPriority="46"/>
+    <w:lsdException w:name="Grid Table 2 Accent 2" w:uiPriority="47"/>
+    <w:lsdException w:name="Grid Table 3 Accent 2" w:uiPriority="48"/>
+    <w:lsdException w:name="Grid Table 4 Accent 2" w:uiPriority="49"/>
+    <w:lsdException w:name="Grid Table 5 Dark Accent 2" w:uiPriority="50"/>
+    <w:lsdException w:name="Grid Table 6 Colorful Accent 2" w:uiPriority="51"/>
+    <w:lsdException w:name="Grid Table 7 Colorful Accent 2" w:uiPriority="52"/>
+    <w:lsdException w:name="Grid Table 1 Light Accent 3" w:uiPriority="46"/>
+    <w:lsdException w:name="Grid Table 2 Accent 3" w:uiPriority="47"/>
+    <w:lsdException w:name="Grid Table 3 Accent 3" w:uiPriority="48"/>
+    <w:lsdException w:name="Grid Table 4 Accent 3" w:uiPriority="49"/>
+    <w:lsdException w:name="Grid Table 5 Dark Accent 3" w:uiPriority="50"/>
+    <w:lsdException w:name="Grid Table 6 Colorful Accent 3" w:uiPriority="51"/>
+    <w:lsdException w:name="Grid Table 7 Colorful Accent 3" w:uiPriority="52"/>
+    <w:lsdException w:name="Grid Table 1 Light Accent 4" w:uiPriority="46"/>
+    <w:lsdException w:name="Grid Table 2 Accent 4" w:uiPriority="47"/>
+    <w:lsdException w:name="Grid Table 3 Accent 4" w:uiPriority="48"/>
+    <w:lsdException w:name="Grid Table 4 Accent 4" w:uiPriority="49"/>
+    <w:lsdException w:name="Grid Table 5 Dark Accent 4" w:uiPriority="50"/>
+    <w:lsdException w:name="Grid Table 6 Colorful Accent 4" w:uiPriority="51"/>
+    <w:lsdException w:name="Grid Table 7 Colorful Accent 4" w:uiPriority="52"/>
+    <w:lsdException w:name="Grid Table 1 Light Accent 5" w:uiPriority="46"/>
+    <w:lsdException w:name="Grid Table 2 Accent 5" w:uiPriority="47"/>
+    <w:lsdException w:name="Grid Table 3 Accent 5" w:uiPriority="48"/>
+    <w:lsdException w:name="Grid Table 4 Accent 5" w:uiPriority="49"/>
+    <w:lsdException w:name="Grid Table 5 Dark Accent 5" w:uiPriority="50"/>
+    <w:lsdException w:name="Grid Table 6 Colorful Accent 5" w:uiPriority="51"/>
+    <w:lsdException w:name="Grid Table 7 Colorful Accent 5" w:uiPriority="52"/>
+    <w:lsdException w:name="Grid Table 1 Light Accent 6" w:uiPriority="46"/>
+    <w:lsdException w:name="Grid Table 2 Accent 6" w:uiPriority="47"/>
+    <w:lsdException w:name="Grid Table 3 Accent 6" w:uiPriority="48"/>
+    <w:lsdException w:name="Grid Table 4 Accent 6" w:uiPriority="49"/>
+    <w:lsdException w:name="Grid Table 5 Dark Accent 6" w:uiPriority="50"/>
+    <w:lsdException w:name="Grid Table 6 Colorful Accent 6" w:uiPriority="51"/>
+    <w:lsdException w:name="Grid Table 7 Colorful Accent 6" w:uiPriority="52"/>
+    <w:lsdException w:name="List Table 1 Light" w:uiPriority="46"/>
+    <w:lsdException w:name="List Table 2" w:uiPriority="47"/>
+    <w:lsdException w:name="List Table 3" w:uiPriority="48"/>
+    <w:lsdException w:name="List Table 4" w:uiPriority="49"/>
+    <w:lsdException w:name="List Table 5 Dark" w:uiPriority="50"/>
+    <w:lsdException w:name="List Table 6 Colorful" w:uiPriority="51"/>
+    <w:lsdException w:name="List Table 7 Colorful" w:uiPriority="52"/>
+    <w:lsdException w:name="List Table 1 Light Accent 1" w:uiPriority="46"/>
+    <w:lsdException w:name="List Table 2 Accent 1" w:uiPriority="47"/>
+    <w:lsdException w:name="List Table 3 Accent 1" w:uiPriority="48"/>
+    <w:lsdException w:name="List Table 4 Accent 1" w:uiPriority="49"/>
+    <w:lsdException w:name="List Table 5 Dark Accent 1" w:uiPriority="50"/>
+    <w:lsdException w:name="List Table 6 Colorful Accent 1" w:uiPriority="51"/>
+    <w:lsdException w:name="List Table 7 Colorful Accent 1" w:uiPriority="52"/>
+    <w:lsdException w:name="List Table 1 Light Accent 2" w:uiPriority="46"/>
+    <w:lsdException w:name="List Table 2 Accent 2" w:uiPriority="47"/>
+    <w:lsdException w:name="List Table 3 Accent 2" w:uiPriority="48"/>
+    <w:lsdException w:name="List Table 4 Accent 2" w:uiPriority="49"/>
+    <w:lsdException w:name="List Table 5 Dark Accent 2" w:uiPriority="50"/>
+    <w:lsdException w:name="List Table 6 Colorful Accent 2" w:uiPriority="51"/>
+    <w:lsdException w:name="List Table 7 Colorful Accent 2" w:uiPriority="52"/>
+    <w:lsdException w:name="List Table 1 Light Accent 3" w:uiPriority="46"/>
+    <w:lsdException w:name="List Table 2 Accent 3" w:uiPriority="47"/>
+    <w:lsdException w:name="List Table 3 Accent 3" w:uiPriority="48"/>
+    <w:lsdException w:name="List Table 4 Accent 3" w:uiPriority="49"/>
+    <w:lsdException w:name="List Table 5 Dark Accent 3" w:uiPriority="50"/>
+    <w:lsdException w:name="List Table 6 Colorful Accent 3" w:uiPriority="51"/>
+    <w:lsdException w:name="List Table 7 Colorful Accent 3" w:uiPriority="52"/>
+    <w:lsdException w:name="List Table 1 Light Accent 4" w:uiPriority="46"/>
+    <w:lsdException w:name="List Table 2 Accent 4" w:uiPriority="47"/>
+    <w:lsdException w:name="List Table 3 Accent 4" w:uiPriority="48"/>
+    <w:lsdException w:name="List Table 4 Accent 4" w:uiPriority="49"/>
+    <w:lsdException w:name="List Table 5 Dark Accent 4" w:uiPriority="50"/>
+    <w:lsdException w:name="List Table 6 Colorful Accent 4" w:uiPriority="51"/>
+    <w:lsdException w:name="List Table 7 Colorful Accent 4" w:uiPriority="52"/>
+    <w:lsdException w:name="List Table 1 Light Accent 5" w:uiPriority="46"/>
+    <w:lsdException w:name="List Table 2 Accent 5" w:uiPriority="47"/>
+    <w:lsdException w:name="List Table 3 Accent 5" w:uiPriority="48"/>
+    <w:lsdException w:name="List Table 4 Accent 5" w:uiPriority="49"/>
+    <w:lsdException w:name="List Table 5 Dark Accent 5" w:uiPriority="50"/>
+    <w:lsdException w:name="List Table 6 Colorful Accent 5" w:uiPriority="51"/>
+    <w:lsdException w:name="List Table 7 Colorful Accent 5" w:uiPriority="52"/>
+    <w:lsdException w:name="List Table 1 Light Accent 6" w:uiPriority="46"/>
+    <w:lsdException w:name="List Table 2 Accent 6" w:uiPriority="47"/>
+    <w:lsdException w:name="List Table 3 Accent 6" w:uiPriority="48"/>
+    <w:lsdException w:name="List Table 4 Accent 6" w:uiPriority="49"/>
+    <w:lsdException w:name="List Table 5 Dark Accent 6" w:uiPriority="50"/>
+    <w:lsdException w:name="List Table 6 Colorful Accent 6" w:uiPriority="51"/>
+    <w:lsdException w:name="List Table 7 Colorful Accent 6" w:uiPriority="52"/>
   </w:latentStyles>
   <w:style w:type="paragraph" w:default="1" w:styleId="Standard">
     <w:name w:val="Normal"/>
@@ -4797,7 +5043,6 @@
     <w:uiPriority w:val="99"/>
     <w:semiHidden/>
     <w:unhideWhenUsed/>
-    <w:qFormat/>
     <w:tblPr>
       <w:tblInd w:w="0" w:type="dxa"/>
       <w:tblCellMar>
@@ -4814,7 +5059,7 @@
     <w:semiHidden/>
     <w:unhideWhenUsed/>
   </w:style>
-  <w:style w:type="table" w:styleId="Tabellengitternetz">
+  <w:style w:type="table" w:styleId="Tabellenraster">
     <w:name w:val="Table Grid"/>
     <w:basedOn w:val="NormaleTabelle"/>
     <w:uiPriority w:val="39"/>
@@ -4823,7 +5068,6 @@
       <w:spacing w:after="0" w:line="240" w:lineRule="auto"/>
     </w:pPr>
     <w:tblPr>
-      <w:tblInd w:w="0" w:type="dxa"/>
       <w:tblBorders>
         <w:top w:val="single" w:sz="4" w:space="0" w:color="auto"/>
         <w:left w:val="single" w:sz="4" w:space="0" w:color="auto"/>
@@ -4832,12 +5076,6 @@
         <w:insideH w:val="single" w:sz="4" w:space="0" w:color="auto"/>
         <w:insideV w:val="single" w:sz="4" w:space="0" w:color="auto"/>
       </w:tblBorders>
-      <w:tblCellMar>
-        <w:top w:w="0" w:type="dxa"/>
-        <w:left w:w="108" w:type="dxa"/>
-        <w:bottom w:w="0" w:type="dxa"/>
-        <w:right w:w="108" w:type="dxa"/>
-      </w:tblCellMar>
     </w:tblPr>
   </w:style>
 </w:styles>
@@ -5098,7 +5336,7 @@
   <a:extraClrSchemeLst/>
   <a:extLst>
     <a:ext uri="{05A4C25C-085E-4340-85A3-A5531E510DB2}">
-      <thm15:themeFamily xmlns="" xmlns:thm15="http://schemas.microsoft.com/office/thememl/2012/main" name="Office Theme" id="{62F939B6-93AF-4DB8-9C6B-D6C7DFDC589F}" vid="{4A3C46E8-61CC-4603-A589-7422A47A8E4A}"/>
+      <thm15:themeFamily xmlns:thm15="http://schemas.microsoft.com/office/thememl/2012/main" name="Office Theme" id="{62F939B6-93AF-4DB8-9C6B-D6C7DFDC589F}" vid="{4A3C46E8-61CC-4603-A589-7422A47A8E4A}"/>
     </a:ext>
   </a:extLst>
 </a:theme>
